--- a/files/sample_ts_statement.docx
+++ b/files/sample_ts_statement.docx
@@ -1,6 +1,6 @@
 
 <file path=word/document.xml><?xml version="1.0" encoding="utf-8"?>
-<w:document xmlns:wpc="http://schemas.microsoft.com/office/word/2010/wordprocessingCanvas" xmlns:cx="http://schemas.microsoft.com/office/drawing/2014/chartex" xmlns:cx1="http://schemas.microsoft.com/office/drawing/2015/9/8/chartex" xmlns:cx2="http://schemas.microsoft.com/office/drawing/2015/10/21/chartex" xmlns:cx3="http://schemas.microsoft.com/office/drawing/2016/5/9/chartex" xmlns:cx4="http://schemas.microsoft.com/office/drawing/2016/5/10/chartex" xmlns:cx5="http://schemas.microsoft.com/office/drawing/2016/5/11/chartex" xmlns:cx6="http://schemas.microsoft.com/office/drawing/2016/5/12/chartex" xmlns:cx7="http://schemas.microsoft.com/office/drawing/2016/5/13/chartex" xmlns:cx8="http://schemas.microsoft.com/office/drawing/2016/5/14/chartex" xmlns:mc="http://schemas.openxmlformats.org/markup-compatibility/2006" xmlns:aink="http://schemas.microsoft.com/office/drawing/2016/ink" xmlns:am3d="http://schemas.microsoft.com/office/drawing/2017/model3d" xmlns:o="urn:schemas-microsoft-com:office:office" xmlns:oel="http://schemas.microsoft.com/office/2019/extlst" xmlns:r="http://schemas.openxmlformats.org/officeDocument/2006/relationships" xmlns:m="http://schemas.openxmlformats.org/officeDocument/2006/math" xmlns:v="urn:schemas-microsoft-com:vml" xmlns:wp14="http://schemas.microsoft.com/office/word/2010/wordprocessingDrawing" xmlns:wp="http://schemas.openxmlformats.org/drawingml/2006/wordprocessingDrawing" xmlns:w10="urn:schemas-microsoft-com:office:word" xmlns:w="http://schemas.openxmlformats.org/wordprocessingml/2006/main" xmlns:w14="http://schemas.microsoft.com/office/word/2010/wordml" xmlns:w15="http://schemas.microsoft.com/office/word/2012/wordml" xmlns:w16cex="http://schemas.microsoft.com/office/word/2018/wordml/cex" xmlns:w16cid="http://schemas.microsoft.com/office/word/2016/wordml/cid" xmlns:w16="http://schemas.microsoft.com/office/word/2018/wordml" xmlns:w16sdtdh="http://schemas.microsoft.com/office/word/2020/wordml/sdtdatahash" xmlns:w16se="http://schemas.microsoft.com/office/word/2015/wordml/symex" xmlns:wpg="http://schemas.microsoft.com/office/word/2010/wordprocessingGroup" xmlns:wpi="http://schemas.microsoft.com/office/word/2010/wordprocessingInk" xmlns:wne="http://schemas.microsoft.com/office/word/2006/wordml" xmlns:wps="http://schemas.microsoft.com/office/word/2010/wordprocessingShape" mc:Ignorable="w14 w15 w16se w16cid w16 w16cex w16sdtdh wp14">
+<w:document xmlns:wpc="http://schemas.microsoft.com/office/word/2010/wordprocessingCanvas" xmlns:cx="http://schemas.microsoft.com/office/drawing/2014/chartex" xmlns:cx1="http://schemas.microsoft.com/office/drawing/2015/9/8/chartex" xmlns:cx2="http://schemas.microsoft.com/office/drawing/2015/10/21/chartex" xmlns:cx3="http://schemas.microsoft.com/office/drawing/2016/5/9/chartex" xmlns:cx4="http://schemas.microsoft.com/office/drawing/2016/5/10/chartex" xmlns:cx5="http://schemas.microsoft.com/office/drawing/2016/5/11/chartex" xmlns:cx6="http://schemas.microsoft.com/office/drawing/2016/5/12/chartex" xmlns:cx7="http://schemas.microsoft.com/office/drawing/2016/5/13/chartex" xmlns:cx8="http://schemas.microsoft.com/office/drawing/2016/5/14/chartex" xmlns:mc="http://schemas.openxmlformats.org/markup-compatibility/2006" xmlns:aink="http://schemas.microsoft.com/office/drawing/2016/ink" xmlns:am3d="http://schemas.microsoft.com/office/drawing/2017/model3d" xmlns:o="urn:schemas-microsoft-com:office:office" xmlns:oel="http://schemas.microsoft.com/office/2019/extlst" xmlns:r="http://schemas.openxmlformats.org/officeDocument/2006/relationships" xmlns:m="http://schemas.openxmlformats.org/officeDocument/2006/math" xmlns:v="urn:schemas-microsoft-com:vml" xmlns:wp14="http://schemas.microsoft.com/office/word/2010/wordprocessingDrawing" xmlns:wp="http://schemas.openxmlformats.org/drawingml/2006/wordprocessingDrawing" xmlns:w10="urn:schemas-microsoft-com:office:word" xmlns:w="http://schemas.openxmlformats.org/wordprocessingml/2006/main" xmlns:w14="http://schemas.microsoft.com/office/word/2010/wordml" xmlns:w15="http://schemas.microsoft.com/office/word/2012/wordml" xmlns:w16cex="http://schemas.microsoft.com/office/word/2018/wordml/cex" xmlns:w16cid="http://schemas.microsoft.com/office/word/2016/wordml/cid" xmlns:w16="http://schemas.microsoft.com/office/word/2018/wordml" xmlns:w16du="http://schemas.microsoft.com/office/word/2023/wordml/word16du" xmlns:w16sdtdh="http://schemas.microsoft.com/office/word/2020/wordml/sdtdatahash" xmlns:w16sdtfl="http://schemas.microsoft.com/office/word/2024/wordml/sdtformatlock" xmlns:w16se="http://schemas.microsoft.com/office/word/2015/wordml/symex" xmlns:wpg="http://schemas.microsoft.com/office/word/2010/wordprocessingGroup" xmlns:wpi="http://schemas.microsoft.com/office/word/2010/wordprocessingInk" xmlns:wne="http://schemas.microsoft.com/office/word/2006/wordml" xmlns:wps="http://schemas.microsoft.com/office/word/2010/wordprocessingShape" mc:Ignorable="w14 w15 w16se w16cid w16 w16cex w16sdtdh w16sdtfl w16du wp14">
   <w:body>
     <w:p>
       <w:pPr>
@@ -98,7 +98,28 @@
           <w:rFonts w:ascii="Arial" w:hAnsi="Arial" w:cs="Arial"/>
           <w:b/>
         </w:rPr>
-        <w:t xml:space="preserve"> строительных материалов и изделий</w:t>
+        <w:t xml:space="preserve"> строительных материалов </w:t>
+      </w:r>
+      <w:r>
+        <w:rPr>
+          <w:rFonts w:ascii="Arial" w:hAnsi="Arial" w:cs="Arial"/>
+          <w:b/>
+        </w:rPr>
+        <w:t>(</w:t>
+      </w:r>
+      <w:r>
+        <w:rPr>
+          <w:rFonts w:ascii="Arial" w:hAnsi="Arial" w:cs="Arial"/>
+          <w:b/>
+        </w:rPr>
+        <w:t>изделий</w:t>
+      </w:r>
+      <w:r>
+        <w:rPr>
+          <w:rFonts w:ascii="Arial" w:hAnsi="Arial" w:cs="Arial"/>
+          <w:b/>
+        </w:rPr>
+        <w:t>)</w:t>
       </w:r>
     </w:p>
     <w:p>
@@ -126,7 +147,6 @@
         <w:rPr>
           <w:sz w:val="24"/>
           <w:szCs w:val="24"/>
-          <w:u w:val="single"/>
         </w:rPr>
         <w:t>Заявитель</w:t>
       </w:r>
@@ -135,25 +155,45 @@
         <w:rPr>
           <w:sz w:val="24"/>
           <w:szCs w:val="24"/>
-          <w:u w:val="single"/>
-        </w:rPr>
-        <w:t xml:space="preserve"> Общество с ограниченной ответственностью «Примерный </w:t>
+        </w:rPr>
+        <w:t xml:space="preserve"> </w:t>
+      </w:r>
+      <w:r>
+        <w:rPr>
+          <w:sz w:val="24"/>
+          <w:szCs w:val="24"/>
+          <w:u w:val="single"/>
+        </w:rPr>
+        <w:t>Общество с ограниченной ответственностью «Примерный</w:t>
+      </w:r>
+      <w:r>
+        <w:rPr>
+          <w:sz w:val="24"/>
+          <w:szCs w:val="24"/>
+          <w:u w:val="single"/>
+        </w:rPr>
+        <w:t xml:space="preserve"> </w:t>
       </w:r>
       <w:proofErr w:type="gramStart"/>
       <w:r>
         <w:rPr>
           <w:sz w:val="24"/>
           <w:szCs w:val="24"/>
-          <w:u w:val="single"/>
-        </w:rPr>
-        <w:t>строитель»</w:t>
+        </w:rPr>
+        <w:t>строитель</w:t>
+      </w:r>
+      <w:r>
+        <w:rPr>
+          <w:sz w:val="24"/>
+          <w:szCs w:val="24"/>
+        </w:rPr>
+        <w:t>»</w:t>
       </w:r>
       <w:bookmarkEnd w:id="0"/>
       <w:r>
         <w:rPr>
           <w:sz w:val="24"/>
           <w:szCs w:val="24"/>
-          <w:u w:val="single"/>
         </w:rPr>
         <w:t>_</w:t>
       </w:r>
@@ -162,7 +202,6 @@
         <w:rPr>
           <w:sz w:val="24"/>
           <w:szCs w:val="24"/>
-          <w:u w:val="single"/>
         </w:rPr>
         <w:t>______</w:t>
       </w:r>
@@ -285,44 +324,15 @@
           <w:sz w:val="24"/>
           <w:szCs w:val="24"/>
         </w:rPr>
-        <w:t>3012</w:t>
-      </w:r>
-      <w:r>
-        <w:rPr>
-          <w:sz w:val="24"/>
-          <w:szCs w:val="24"/>
-        </w:rPr>
-        <w:t>123456789</w:t>
-      </w:r>
-      <w:r>
-        <w:rPr>
-          <w:sz w:val="24"/>
-          <w:szCs w:val="24"/>
-        </w:rPr>
-        <w:t>0000 в ЗАО «Альфа-Банк»</w:t>
-      </w:r>
-      <w:r>
-        <w:rPr>
-          <w:sz w:val="24"/>
-          <w:szCs w:val="24"/>
-        </w:rPr>
-        <w:t xml:space="preserve">, </w:t>
-      </w:r>
-      <w:r>
-        <w:rPr>
-          <w:sz w:val="24"/>
-          <w:szCs w:val="24"/>
-          <w:u w:val="single"/>
-        </w:rPr>
-        <w:t>220013, г. Минск, ул. Сурганова, 43-47</w:t>
-      </w:r>
-      <w:r>
-        <w:rPr>
-          <w:sz w:val="24"/>
-          <w:szCs w:val="24"/>
-          <w:u w:val="single"/>
-        </w:rPr>
-        <w:t>____________________________________________</w:t>
+        <w:t xml:space="preserve">30121234567890000 в ЗАО «Альфа-Банк», </w:t>
+      </w:r>
+      <w:r>
+        <w:rPr>
+          <w:sz w:val="24"/>
+          <w:szCs w:val="24"/>
+          <w:u w:val="single"/>
+        </w:rPr>
+        <w:t>220013, г. Минск, ул. Сурганова, 43-47____________________________________________</w:t>
       </w:r>
     </w:p>
     <w:p>
@@ -386,6 +396,7 @@
         </w:rPr>
         <w:t>@</w:t>
       </w:r>
+      <w:proofErr w:type="spellStart"/>
       <w:r>
         <w:rPr>
           <w:sz w:val="24"/>
@@ -395,6 +406,7 @@
         </w:rPr>
         <w:t>yandex</w:t>
       </w:r>
+      <w:proofErr w:type="spellEnd"/>
       <w:r>
         <w:rPr>
           <w:sz w:val="24"/>
@@ -403,6 +415,7 @@
         </w:rPr>
         <w:t>.</w:t>
       </w:r>
+      <w:proofErr w:type="spellStart"/>
       <w:r>
         <w:rPr>
           <w:sz w:val="24"/>
@@ -412,6 +425,7 @@
         </w:rPr>
         <w:t>ru</w:t>
       </w:r>
+      <w:proofErr w:type="spellEnd"/>
       <w:r>
         <w:rPr>
           <w:sz w:val="24"/>
@@ -452,7 +466,6 @@
         <w:rPr>
           <w:sz w:val="24"/>
           <w:szCs w:val="24"/>
-          <w:u w:val="single"/>
         </w:rPr>
         <w:t>в лице</w:t>
       </w:r>
@@ -460,9 +473,16 @@
         <w:rPr>
           <w:sz w:val="24"/>
           <w:szCs w:val="24"/>
-          <w:u w:val="single"/>
-        </w:rPr>
-        <w:t xml:space="preserve"> директора </w:t>
+        </w:rPr>
+        <w:t xml:space="preserve"> </w:t>
+      </w:r>
+      <w:r>
+        <w:rPr>
+          <w:sz w:val="24"/>
+          <w:szCs w:val="24"/>
+          <w:u w:val="single"/>
+        </w:rPr>
+        <w:t xml:space="preserve">директора </w:t>
       </w:r>
       <w:bookmarkStart w:id="2" w:name="_Hlk151708921"/>
       <w:r>
@@ -472,14 +492,6 @@
           <w:u w:val="single"/>
         </w:rPr>
         <w:t>Петрова Андрея Павловича, действующего на основании Устава</w:t>
-      </w:r>
-      <w:r>
-        <w:rPr>
-          <w:sz w:val="24"/>
-          <w:szCs w:val="24"/>
-          <w:u w:val="single"/>
-        </w:rPr>
-        <w:t>_______</w:t>
       </w:r>
     </w:p>
     <w:bookmarkEnd w:id="2"/>
@@ -500,15 +512,7 @@
           <w:sz w:val="18"/>
           <w:szCs w:val="18"/>
         </w:rPr>
-        <w:t>Ф.И.О.</w:t>
-      </w:r>
-      <w:r>
-        <w:rPr>
-          <w:rFonts w:ascii="Arial" w:hAnsi="Arial" w:cs="Arial"/>
-          <w:sz w:val="18"/>
-          <w:szCs w:val="18"/>
-        </w:rPr>
-        <w:t xml:space="preserve"> руководителя</w:t>
+        <w:t>Ф.И.О. руководителя</w:t>
       </w:r>
     </w:p>
     <w:p>
@@ -552,27 +556,41 @@
           <w:rFonts w:ascii="Arial" w:hAnsi="Arial" w:cs="Arial"/>
           <w:sz w:val="20"/>
         </w:rPr>
-        <w:t>оценке пригодности строительных материалов и изделий</w:t>
+        <w:t xml:space="preserve">оценке пригодности </w:t>
       </w:r>
       <w:r>
         <w:rPr>
           <w:rFonts w:ascii="Arial" w:hAnsi="Arial" w:cs="Arial"/>
           <w:sz w:val="20"/>
         </w:rPr>
-        <w:t xml:space="preserve"> и выдаче технического свидетельства для сле</w:t>
+        <w:t xml:space="preserve">для </w:t>
       </w:r>
       <w:r>
         <w:rPr>
           <w:rFonts w:ascii="Arial" w:hAnsi="Arial" w:cs="Arial"/>
           <w:sz w:val="20"/>
         </w:rPr>
-        <w:t xml:space="preserve">дующих </w:t>
+        <w:t xml:space="preserve">применения </w:t>
       </w:r>
       <w:r>
         <w:rPr>
           <w:rFonts w:ascii="Arial" w:hAnsi="Arial" w:cs="Arial"/>
           <w:sz w:val="20"/>
         </w:rPr>
+        <w:t xml:space="preserve">следующих </w:t>
+      </w:r>
+      <w:r>
+        <w:rPr>
+          <w:rFonts w:ascii="Arial" w:hAnsi="Arial" w:cs="Arial"/>
+          <w:sz w:val="20"/>
+        </w:rPr>
+        <w:t xml:space="preserve">строительных </w:t>
+      </w:r>
+      <w:r>
+        <w:rPr>
+          <w:rFonts w:ascii="Arial" w:hAnsi="Arial" w:cs="Arial"/>
+          <w:sz w:val="20"/>
+        </w:rPr>
         <w:t>материалов (изделий):</w:t>
       </w:r>
     </w:p>
@@ -600,15 +618,7 @@
           <w:szCs w:val="24"/>
           <w:u w:val="single"/>
         </w:rPr>
-        <w:t>код ТН ВЭД ЕАЭС 3929, код ОКП РБ 22.23.11</w:t>
-      </w:r>
-      <w:r>
-        <w:rPr>
-          <w:sz w:val="24"/>
-          <w:szCs w:val="24"/>
-          <w:u w:val="single"/>
-        </w:rPr>
-        <w:t>___________</w:t>
+        <w:t>код ТН ВЭД ЕАЭС 3929, код ОКП РБ 22.23.11___________</w:t>
       </w:r>
     </w:p>
     <w:p>
@@ -654,43 +664,10 @@
         <w:rPr>
           <w:u w:val="single"/>
         </w:rPr>
-        <w:t xml:space="preserve"> </w:t>
-      </w:r>
-      <w:r>
-        <w:rPr>
-          <w:u w:val="single"/>
-        </w:rPr>
-        <w:t>150000, Кировский район, г.</w:t>
-      </w:r>
-      <w:r>
-        <w:rPr>
-          <w:u w:val="single"/>
-        </w:rPr>
-        <w:t xml:space="preserve"> </w:t>
-      </w:r>
-      <w:r>
-        <w:rPr>
-          <w:u w:val="single"/>
-        </w:rPr>
-        <w:t>Ярославль, ул.</w:t>
-      </w:r>
-      <w:r>
-        <w:rPr>
-          <w:u w:val="single"/>
-        </w:rPr>
-        <w:t xml:space="preserve"> </w:t>
-      </w:r>
-      <w:r>
-        <w:rPr>
-          <w:u w:val="single"/>
-        </w:rPr>
-        <w:t>Собинова, 325</w:t>
-      </w:r>
-      <w:r>
-        <w:rPr>
-          <w:u w:val="single"/>
-        </w:rPr>
-        <w:t>; т/ф +748521234566__________</w:t>
+        <w:t xml:space="preserve"> 150000, Кировский район, г. Ярославль, ул. Собинова, 325; т/ф +748521234566</w:t>
+      </w:r>
+      <w:r>
+        <w:t>__________</w:t>
       </w:r>
       <w:r>
         <w:rPr>
@@ -736,72 +713,13 @@
         <w:rPr>
           <w:szCs w:val="24"/>
         </w:rPr>
-        <w:t xml:space="preserve">договору </w:t>
-      </w:r>
-      <w:r>
-        <w:rPr>
-          <w:szCs w:val="24"/>
-        </w:rPr>
-        <w:t xml:space="preserve">б/н </w:t>
-      </w:r>
-      <w:r>
-        <w:rPr>
-          <w:szCs w:val="24"/>
-        </w:rPr>
-        <w:t xml:space="preserve">от </w:t>
-      </w:r>
-      <w:r>
-        <w:rPr>
-          <w:szCs w:val="24"/>
-        </w:rPr>
-        <w:t>05.05</w:t>
-      </w:r>
-      <w:r>
-        <w:rPr>
-          <w:szCs w:val="24"/>
-        </w:rPr>
-        <w:t>.</w:t>
-      </w:r>
-      <w:r>
-        <w:rPr>
-          <w:szCs w:val="24"/>
-        </w:rPr>
-        <w:t>2023</w:t>
-      </w:r>
-      <w:r>
-        <w:rPr>
-          <w:szCs w:val="24"/>
-        </w:rPr>
-        <w:t xml:space="preserve">                          </w:t>
-      </w:r>
-      <w:proofErr w:type="gramStart"/>
-      <w:r>
-        <w:rPr>
-          <w:szCs w:val="24"/>
-        </w:rPr>
-        <w:t xml:space="preserve">   </w:t>
-      </w:r>
-      <w:r>
-        <w:rPr>
-          <w:szCs w:val="24"/>
-          <w:u w:val="single"/>
-        </w:rPr>
-        <w:t>(</w:t>
-      </w:r>
-      <w:proofErr w:type="gramEnd"/>
-      <w:r>
-        <w:rPr>
-          <w:szCs w:val="24"/>
-          <w:u w:val="single"/>
-        </w:rPr>
-        <w:t>или Серийный выпуск)</w:t>
-      </w:r>
-      <w:r>
-        <w:rPr>
-          <w:szCs w:val="24"/>
-          <w:u w:val="single"/>
-        </w:rPr>
-        <w:t>________________________________________________________</w:t>
+        <w:t xml:space="preserve">договору б/н от 05.05.2023                             </w:t>
+      </w:r>
+      <w:r>
+        <w:rPr>
+          <w:szCs w:val="24"/>
+        </w:rPr>
+        <w:t>(или Серийный выпуск)________________________________________________________</w:t>
       </w:r>
     </w:p>
     <w:p>
@@ -822,39 +740,7 @@
           <w:sz w:val="18"/>
           <w:szCs w:val="18"/>
         </w:rPr>
-        <w:t xml:space="preserve">серийный выпуск или партия, </w:t>
-      </w:r>
-      <w:r>
-        <w:rPr>
-          <w:rFonts w:ascii="Arial" w:hAnsi="Arial" w:cs="Arial"/>
-          <w:sz w:val="18"/>
-          <w:szCs w:val="18"/>
-        </w:rPr>
-        <w:t>номер</w:t>
-      </w:r>
-      <w:r>
-        <w:rPr>
-          <w:rFonts w:ascii="Arial" w:hAnsi="Arial" w:cs="Arial"/>
-          <w:sz w:val="18"/>
-          <w:szCs w:val="18"/>
-        </w:rPr>
-        <w:t xml:space="preserve"> контракта (договора), размер партии, </w:t>
-      </w:r>
-      <w:r>
-        <w:rPr>
-          <w:rFonts w:ascii="Arial" w:hAnsi="Arial" w:cs="Arial"/>
-          <w:sz w:val="18"/>
-          <w:szCs w:val="18"/>
-        </w:rPr>
-        <w:t>номер</w:t>
-      </w:r>
-      <w:r>
-        <w:rPr>
-          <w:rFonts w:ascii="Arial" w:hAnsi="Arial" w:cs="Arial"/>
-          <w:sz w:val="18"/>
-          <w:szCs w:val="18"/>
-        </w:rPr>
-        <w:t xml:space="preserve"> ТТН</w:t>
+        <w:t>серийный выпуск или партия, номер контракта (договора), размер партии, номер ТТН</w:t>
       </w:r>
     </w:p>
     <w:p>
@@ -864,10 +750,7 @@
         <w:spacing w:line="271" w:lineRule="auto"/>
       </w:pPr>
       <w:r>
-        <w:t>_________</w:t>
-      </w:r>
-      <w:r>
-        <w:t>_____________________</w:t>
+        <w:t>______________________________</w:t>
       </w:r>
       <w:r>
         <w:rPr>
@@ -877,28 +760,13 @@
         <w:t>__________</w:t>
       </w:r>
       <w:r>
-        <w:t>_____________</w:t>
-      </w:r>
-      <w:r>
-        <w:t>___</w:t>
+        <w:t>________________</w:t>
       </w:r>
       <w:r>
         <w:rPr>
           <w:spacing w:val="-5"/>
         </w:rPr>
-        <w:t>________</w:t>
-      </w:r>
-      <w:r>
-        <w:rPr>
-          <w:spacing w:val="-5"/>
-        </w:rPr>
-        <w:t>__</w:t>
-      </w:r>
-      <w:r>
-        <w:rPr>
-          <w:spacing w:val="-5"/>
-        </w:rPr>
-        <w:t>______</w:t>
+        <w:t>________________</w:t>
       </w:r>
       <w:r>
         <w:t>______</w:t>
@@ -922,10 +790,7 @@
         <w:spacing w:line="271" w:lineRule="auto"/>
       </w:pPr>
       <w:r>
-        <w:t>_________</w:t>
-      </w:r>
-      <w:r>
-        <w:t>_____________________</w:t>
+        <w:t>______________________________</w:t>
       </w:r>
       <w:r>
         <w:rPr>
@@ -935,32 +800,17 @@
         <w:t>__________</w:t>
       </w:r>
       <w:r>
-        <w:t>_____________</w:t>
-      </w:r>
-      <w:r>
-        <w:t>___</w:t>
+        <w:t>________________</w:t>
       </w:r>
       <w:r>
         <w:rPr>
           <w:spacing w:val="-5"/>
         </w:rPr>
-        <w:t>________</w:t>
-      </w:r>
-      <w:r>
-        <w:rPr>
-          <w:spacing w:val="-5"/>
-        </w:rPr>
-        <w:t>__</w:t>
-      </w:r>
-      <w:r>
-        <w:rPr>
-          <w:spacing w:val="-5"/>
-        </w:rPr>
+        <w:t>________________</w:t>
+      </w:r>
+      <w:r>
         <w:t>______</w:t>
       </w:r>
-      <w:r>
-        <w:t>______</w:t>
-      </w:r>
     </w:p>
     <w:p>
       <w:pPr>
@@ -980,7 +830,52 @@
           <w:sz w:val="18"/>
           <w:szCs w:val="18"/>
         </w:rPr>
-        <w:t>обозначение ТНПА, по которому выпускаются материалы и изделия»</w:t>
+        <w:t xml:space="preserve">обозначение </w:t>
+      </w:r>
+      <w:r>
+        <w:rPr>
+          <w:rFonts w:ascii="Arial" w:hAnsi="Arial" w:cs="Arial"/>
+          <w:spacing w:val="-2"/>
+          <w:sz w:val="18"/>
+          <w:szCs w:val="18"/>
+        </w:rPr>
+        <w:t xml:space="preserve">и наименование </w:t>
+      </w:r>
+      <w:r>
+        <w:rPr>
+          <w:rFonts w:ascii="Arial" w:hAnsi="Arial" w:cs="Arial"/>
+          <w:spacing w:val="-2"/>
+          <w:sz w:val="18"/>
+          <w:szCs w:val="18"/>
+        </w:rPr>
+        <w:t>ТНПА, по которому выпуска</w:t>
+      </w:r>
+      <w:r>
+        <w:rPr>
+          <w:rFonts w:ascii="Arial" w:hAnsi="Arial" w:cs="Arial"/>
+          <w:spacing w:val="-2"/>
+          <w:sz w:val="18"/>
+          <w:szCs w:val="18"/>
+        </w:rPr>
+        <w:t>е</w:t>
+      </w:r>
+      <w:r>
+        <w:rPr>
+          <w:rFonts w:ascii="Arial" w:hAnsi="Arial" w:cs="Arial"/>
+          <w:spacing w:val="-2"/>
+          <w:sz w:val="18"/>
+          <w:szCs w:val="18"/>
+        </w:rPr>
+        <w:t xml:space="preserve">тся </w:t>
+      </w:r>
+      <w:r>
+        <w:rPr>
+          <w:rFonts w:ascii="Arial" w:hAnsi="Arial" w:cs="Arial"/>
+          <w:spacing w:val="-2"/>
+          <w:sz w:val="18"/>
+          <w:szCs w:val="18"/>
+        </w:rPr>
+        <w:t>продукция</w:t>
       </w:r>
     </w:p>
     <w:p>
@@ -1042,7 +937,19 @@
         <w:rPr>
           <w:rFonts w:ascii="Arial" w:hAnsi="Arial" w:cs="Arial"/>
         </w:rPr>
-        <w:t>предоставить всю необходимую информацию о материалах (изделиях) в соответствии с требованиями ТКП 45-1.01-46-2006 (02250);</w:t>
+        <w:t>предоставить всю необходимую информацию о материалах (изделиях) в соответствии с требованиями ТКП 45-1.01-46-2006</w:t>
+      </w:r>
+      <w:r>
+        <w:rPr>
+          <w:rFonts w:ascii="Arial" w:hAnsi="Arial" w:cs="Arial"/>
+        </w:rPr>
+        <w:t>* (02250)</w:t>
+      </w:r>
+      <w:r>
+        <w:rPr>
+          <w:rFonts w:ascii="Arial" w:hAnsi="Arial" w:cs="Arial"/>
+        </w:rPr>
+        <w:t>;</w:t>
       </w:r>
     </w:p>
     <w:p>
@@ -1121,48 +1028,24 @@
         <w:rPr>
           <w:rFonts w:ascii="Arial" w:hAnsi="Arial" w:cs="Arial"/>
         </w:rPr>
-        <w:t>Руководитель предприятия</w:t>
-      </w:r>
-      <w:r>
-        <w:rPr>
-          <w:rFonts w:ascii="Arial" w:hAnsi="Arial" w:cs="Arial"/>
-        </w:rPr>
-        <w:t xml:space="preserve">     </w:t>
-      </w:r>
-      <w:r>
-        <w:t>________________</w:t>
-      </w:r>
-      <w:r>
-        <w:t>_</w:t>
-      </w:r>
-      <w:r>
-        <w:t xml:space="preserve">         </w:t>
-      </w:r>
-      <w:r>
-        <w:t xml:space="preserve">    __</w:t>
-      </w:r>
-      <w:r>
-        <w:rPr>
-          <w:u w:val="single"/>
-        </w:rPr>
+        <w:t xml:space="preserve">Руководитель предприятия     </w:t>
+      </w:r>
+      <w:r>
+        <w:t xml:space="preserve">_________________         </w:t>
+      </w:r>
+      <w:r>
         <w:t xml:space="preserve">    </w:t>
       </w:r>
-      <w:r>
-        <w:rPr>
-          <w:sz w:val="24"/>
-          <w:szCs w:val="24"/>
-          <w:u w:val="single"/>
-        </w:rPr>
-        <w:t>А.П. Петров</w:t>
-      </w:r>
-      <w:r>
-        <w:rPr>
-          <w:sz w:val="24"/>
-          <w:szCs w:val="24"/>
-          <w:u w:val="single"/>
-        </w:rPr>
-        <w:t>_____</w:t>
-      </w:r>
+      <w:proofErr w:type="spellStart"/>
+      <w:r>
+        <w:rPr>
+          <w:sz w:val="24"/>
+          <w:szCs w:val="24"/>
+          <w:u w:val="single"/>
+        </w:rPr>
+        <w:t>А.П.Петров</w:t>
+      </w:r>
+      <w:proofErr w:type="spellEnd"/>
       <w:r>
         <w:rPr>
           <w:rFonts w:ascii="Arial" w:hAnsi="Arial" w:cs="Arial"/>
@@ -1196,23 +1079,15 @@
           <w:sz w:val="18"/>
           <w:szCs w:val="18"/>
         </w:rPr>
-        <w:t xml:space="preserve">подпись                       </w:t>
-      </w:r>
-      <w:r>
-        <w:rPr>
-          <w:rFonts w:ascii="Arial" w:hAnsi="Arial" w:cs="Arial"/>
-          <w:sz w:val="18"/>
-          <w:szCs w:val="18"/>
-        </w:rPr>
-        <w:t xml:space="preserve">    </w:t>
-      </w:r>
-      <w:r>
-        <w:rPr>
-          <w:rFonts w:ascii="Arial" w:hAnsi="Arial" w:cs="Arial"/>
-          <w:sz w:val="18"/>
-          <w:szCs w:val="18"/>
-        </w:rPr>
-        <w:t xml:space="preserve">   расшифровка подписи</w:t>
+        <w:t xml:space="preserve">подпись                        </w:t>
+      </w:r>
+      <w:r>
+        <w:rPr>
+          <w:rFonts w:ascii="Arial" w:hAnsi="Arial" w:cs="Arial"/>
+          <w:sz w:val="18"/>
+          <w:szCs w:val="18"/>
+        </w:rPr>
+        <w:t>инициалы, фамилия</w:t>
       </w:r>
     </w:p>
     <w:p>
@@ -1240,36 +1115,21 @@
         <w:rPr>
           <w:rFonts w:ascii="Arial" w:hAnsi="Arial" w:cs="Arial"/>
         </w:rPr>
-        <w:t>Главный бухгалтер</w:t>
-      </w:r>
-      <w:r>
-        <w:rPr>
-          <w:rFonts w:ascii="Arial" w:hAnsi="Arial" w:cs="Arial"/>
-        </w:rPr>
-        <w:t xml:space="preserve">    </w:t>
-      </w:r>
-      <w:r>
-        <w:t>________________</w:t>
-      </w:r>
-      <w:r>
-        <w:t>_</w:t>
-      </w:r>
-      <w:r>
-        <w:t xml:space="preserve">         </w:t>
-      </w:r>
-      <w:r>
-        <w:t>_____</w:t>
-      </w:r>
-      <w:r>
-        <w:t>_</w:t>
-      </w:r>
-      <w:r>
-        <w:rPr>
-          <w:sz w:val="24"/>
-          <w:szCs w:val="24"/>
-        </w:rPr>
-        <w:t xml:space="preserve"> </w:t>
-      </w:r>
+        <w:t xml:space="preserve">Главный бухгалтер    </w:t>
+      </w:r>
+      <w:r>
+        <w:rPr>
+          <w:rFonts w:ascii="Arial" w:hAnsi="Arial" w:cs="Arial"/>
+        </w:rPr>
+        <w:t xml:space="preserve">      </w:t>
+      </w:r>
+      <w:r>
+        <w:t xml:space="preserve">_________________         </w:t>
+      </w:r>
+      <w:r>
+        <w:t xml:space="preserve">      </w:t>
+      </w:r>
+      <w:proofErr w:type="spellStart"/>
       <w:r>
         <w:rPr>
           <w:sz w:val="24"/>
@@ -1278,12 +1138,7 @@
         </w:rPr>
         <w:t>Е.А.Иванова</w:t>
       </w:r>
-      <w:r>
-        <w:t xml:space="preserve"> </w:t>
-      </w:r>
-      <w:r>
-        <w:t>_________</w:t>
-      </w:r>
+      <w:proofErr w:type="spellEnd"/>
       <w:r>
         <w:rPr>
           <w:rFonts w:ascii="Arial" w:hAnsi="Arial" w:cs="Arial"/>
@@ -1306,37 +1161,37 @@
         <w:rPr>
           <w:rFonts w:ascii="Arial" w:hAnsi="Arial" w:cs="Arial"/>
         </w:rPr>
+        <w:t xml:space="preserve">                                  </w:t>
+      </w:r>
+      <w:r>
+        <w:rPr>
+          <w:rFonts w:ascii="Arial" w:hAnsi="Arial" w:cs="Arial"/>
+        </w:rPr>
+        <w:t xml:space="preserve">        </w:t>
+      </w:r>
+      <w:r>
+        <w:rPr>
+          <w:rFonts w:ascii="Arial" w:hAnsi="Arial" w:cs="Arial"/>
+          <w:sz w:val="18"/>
+          <w:szCs w:val="18"/>
+        </w:rPr>
+        <w:t xml:space="preserve">подпись                        </w:t>
+      </w:r>
+      <w:r>
+        <w:rPr>
+          <w:rFonts w:ascii="Arial" w:hAnsi="Arial" w:cs="Arial"/>
+          <w:sz w:val="18"/>
+          <w:szCs w:val="18"/>
+        </w:rPr>
+        <w:t>инициалы, фамилия</w:t>
+      </w:r>
+      <w:r>
+        <w:rPr>
+          <w:rFonts w:ascii="Arial" w:hAnsi="Arial" w:cs="Arial"/>
+          <w:sz w:val="18"/>
+          <w:szCs w:val="18"/>
+        </w:rPr>
         <w:t xml:space="preserve"> </w:t>
-      </w:r>
-      <w:r>
-        <w:rPr>
-          <w:rFonts w:ascii="Arial" w:hAnsi="Arial" w:cs="Arial"/>
-        </w:rPr>
-        <w:t xml:space="preserve">                                 </w:t>
-      </w:r>
-      <w:r>
-        <w:rPr>
-          <w:rFonts w:ascii="Arial" w:hAnsi="Arial" w:cs="Arial"/>
-          <w:sz w:val="18"/>
-          <w:szCs w:val="18"/>
-        </w:rPr>
-        <w:t xml:space="preserve">подпись                </w:t>
-      </w:r>
-      <w:r>
-        <w:rPr>
-          <w:rFonts w:ascii="Arial" w:hAnsi="Arial" w:cs="Arial"/>
-          <w:sz w:val="18"/>
-          <w:szCs w:val="18"/>
-        </w:rPr>
-        <w:t xml:space="preserve">      </w:t>
-      </w:r>
-      <w:r>
-        <w:rPr>
-          <w:rFonts w:ascii="Arial" w:hAnsi="Arial" w:cs="Arial"/>
-          <w:sz w:val="18"/>
-          <w:szCs w:val="18"/>
-        </w:rPr>
-        <w:t xml:space="preserve">        расшифровка подписи </w:t>
       </w:r>
     </w:p>
     <w:p>
@@ -1369,12 +1224,12 @@
 </file>
 
 <file path=word/styles.xml><?xml version="1.0" encoding="utf-8"?>
-<w:styles xmlns:mc="http://schemas.openxmlformats.org/markup-compatibility/2006" xmlns:r="http://schemas.openxmlformats.org/officeDocument/2006/relationships" xmlns:w="http://schemas.openxmlformats.org/wordprocessingml/2006/main" xmlns:w14="http://schemas.microsoft.com/office/word/2010/wordml" xmlns:w15="http://schemas.microsoft.com/office/word/2012/wordml" xmlns:w16cex="http://schemas.microsoft.com/office/word/2018/wordml/cex" xmlns:w16cid="http://schemas.microsoft.com/office/word/2016/wordml/cid" xmlns:w16="http://schemas.microsoft.com/office/word/2018/wordml" xmlns:w16sdtdh="http://schemas.microsoft.com/office/word/2020/wordml/sdtdatahash" xmlns:w16se="http://schemas.microsoft.com/office/word/2015/wordml/symex" mc:Ignorable="w14 w15 w16se w16cid w16 w16cex w16sdtdh">
+<w:styles xmlns:mc="http://schemas.openxmlformats.org/markup-compatibility/2006" xmlns:r="http://schemas.openxmlformats.org/officeDocument/2006/relationships" xmlns:w="http://schemas.openxmlformats.org/wordprocessingml/2006/main" xmlns:w14="http://schemas.microsoft.com/office/word/2010/wordml" xmlns:w15="http://schemas.microsoft.com/office/word/2012/wordml" xmlns:w16cex="http://schemas.microsoft.com/office/word/2018/wordml/cex" xmlns:w16cid="http://schemas.microsoft.com/office/word/2016/wordml/cid" xmlns:w16="http://schemas.microsoft.com/office/word/2018/wordml" xmlns:w16du="http://schemas.microsoft.com/office/word/2023/wordml/word16du" xmlns:w16sdtdh="http://schemas.microsoft.com/office/word/2020/wordml/sdtdatahash" xmlns:w16sdtfl="http://schemas.microsoft.com/office/word/2024/wordml/sdtformatlock" xmlns:w16se="http://schemas.microsoft.com/office/word/2015/wordml/symex" mc:Ignorable="w14 w15 w16se w16cid w16 w16cex w16sdtdh w16sdtfl w16du">
   <w:docDefaults>
     <w:rPrDefault>
       <w:rPr>
         <w:rFonts w:ascii="Calibri" w:eastAsia="Calibri" w:hAnsi="Calibri" w:cs="Times New Roman"/>
-        <w:lang w:val="ru-RU" w:eastAsia="ru-RU" w:bidi="ar-SA"/>
+        <w:lang w:val="en-US" w:eastAsia="en-US" w:bidi="ar-SA"/>
       </w:rPr>
     </w:rPrDefault>
     <w:pPrDefault/>
@@ -1763,6 +1618,7 @@
     <w:rsid w:val="003A40A2"/>
     <w:rPr>
       <w:rFonts w:ascii="Times New Roman" w:eastAsia="Times New Roman" w:hAnsi="Times New Roman"/>
+      <w:lang w:val="ru-RU" w:eastAsia="ru-RU"/>
     </w:rPr>
   </w:style>
   <w:style w:type="character" w:default="1" w:styleId="DefaultParagraphFont">
@@ -1837,6 +1693,7 @@
     <w:rsid w:val="0043304A"/>
     <w:rPr>
       <w:rFonts w:ascii="Times New Roman" w:eastAsia="Times New Roman" w:hAnsi="Times New Roman"/>
+      <w:lang w:val="ru-RU" w:eastAsia="ru-RU"/>
     </w:rPr>
   </w:style>
 </w:styles>
@@ -1853,39 +1710,39 @@
         <a:sysClr val="window" lastClr="FFFFFF"/>
       </a:lt1>
       <a:dk2>
-        <a:srgbClr val="44546A"/>
+        <a:srgbClr val="0E2841"/>
       </a:dk2>
       <a:lt2>
-        <a:srgbClr val="E7E6E6"/>
+        <a:srgbClr val="E8E8E8"/>
       </a:lt2>
       <a:accent1>
-        <a:srgbClr val="4472C4"/>
+        <a:srgbClr val="156082"/>
       </a:accent1>
       <a:accent2>
-        <a:srgbClr val="ED7D31"/>
+        <a:srgbClr val="E97132"/>
       </a:accent2>
       <a:accent3>
-        <a:srgbClr val="A5A5A5"/>
+        <a:srgbClr val="196B24"/>
       </a:accent3>
       <a:accent4>
-        <a:srgbClr val="FFC000"/>
+        <a:srgbClr val="0F9ED5"/>
       </a:accent4>
       <a:accent5>
-        <a:srgbClr val="5B9BD5"/>
+        <a:srgbClr val="A02B93"/>
       </a:accent5>
       <a:accent6>
-        <a:srgbClr val="70AD47"/>
+        <a:srgbClr val="4EA72E"/>
       </a:accent6>
       <a:hlink>
-        <a:srgbClr val="0563C1"/>
+        <a:srgbClr val="467886"/>
       </a:hlink>
       <a:folHlink>
-        <a:srgbClr val="954F72"/>
+        <a:srgbClr val="96607D"/>
       </a:folHlink>
     </a:clrScheme>
     <a:fontScheme name="Office">
       <a:majorFont>
-        <a:latin typeface="Calibri Light" panose="020F0302020204030204"/>
+        <a:latin typeface="Aptos Display" panose="02110004020202020204"/>
         <a:ea typeface=""/>
         <a:cs typeface=""/>
         <a:font script="Jpan" typeface="游ゴシック Light"/>
@@ -1937,7 +1794,7 @@
         <a:font script="Tfng" typeface="Ebrima"/>
       </a:majorFont>
       <a:minorFont>
-        <a:latin typeface="Calibri" panose="020F0502020204030204"/>
+        <a:latin typeface="Aptos" panose="02110004020202020204"/>
         <a:ea typeface=""/>
         <a:cs typeface=""/>
         <a:font script="Jpan" typeface="游明朝"/>
@@ -2048,13 +1905,6 @@
         </a:gradFill>
       </a:fillStyleLst>
       <a:lnStyleLst>
-        <a:ln w="6350" cap="flat" cmpd="sng" algn="ctr">
-          <a:solidFill>
-            <a:schemeClr val="phClr"/>
-          </a:solidFill>
-          <a:prstDash val="solid"/>
-          <a:miter lim="800000"/>
-        </a:ln>
         <a:ln w="12700" cap="flat" cmpd="sng" algn="ctr">
           <a:solidFill>
             <a:schemeClr val="phClr"/>
@@ -2063,6 +1913,13 @@
           <a:miter lim="800000"/>
         </a:ln>
         <a:ln w="19050" cap="flat" cmpd="sng" algn="ctr">
+          <a:solidFill>
+            <a:schemeClr val="phClr"/>
+          </a:solidFill>
+          <a:prstDash val="solid"/>
+          <a:miter lim="800000"/>
+        </a:ln>
+        <a:ln w="25400" cap="flat" cmpd="sng" algn="ctr">
           <a:solidFill>
             <a:schemeClr val="phClr"/>
           </a:solidFill>
@@ -2127,11 +1984,31 @@
       </a:bgFillStyleLst>
     </a:fmtScheme>
   </a:themeElements>
-  <a:objectDefaults/>
+  <a:objectDefaults>
+    <a:lnDef>
+      <a:spPr/>
+      <a:bodyPr/>
+      <a:lstStyle/>
+      <a:style>
+        <a:lnRef idx="2">
+          <a:schemeClr val="accent1"/>
+        </a:lnRef>
+        <a:fillRef idx="0">
+          <a:schemeClr val="accent1"/>
+        </a:fillRef>
+        <a:effectRef idx="1">
+          <a:schemeClr val="accent1"/>
+        </a:effectRef>
+        <a:fontRef idx="minor">
+          <a:schemeClr val="tx1"/>
+        </a:fontRef>
+      </a:style>
+    </a:lnDef>
+  </a:objectDefaults>
   <a:extraClrSchemeLst/>
   <a:extLst>
     <a:ext uri="{05A4C25C-085E-4340-85A3-A5531E510DB2}">
-      <thm15:themeFamily xmlns:thm15="http://schemas.microsoft.com/office/thememl/2012/main" name="Office Theme" id="{62F939B6-93AF-4DB8-9C6B-D6C7DFDC589F}" vid="{4A3C46E8-61CC-4603-A589-7422A47A8E4A}"/>
+      <thm15:themeFamily xmlns:thm15="http://schemas.microsoft.com/office/thememl/2012/main" name="Office Theme" id="{2E142A2C-CD16-42D6-873A-C26D2A0506FA}" vid="{1BDDFF52-6CD6-40A5-AB3C-68EB2F1E4D0A}"/>
     </a:ext>
   </a:extLst>
 </a:theme>
